--- a/at/static/GCI.docx
+++ b/at/static/GCI.docx
@@ -1,11 +1,6 @@
 
 <file path=word/document.xml><?xml version="1.0" encoding="utf-8"?>
 <w:document xmlns:o="urn:schemas-microsoft-com:office:office" xmlns:r="http://schemas.openxmlformats.org/officeDocument/2006/relationships" xmlns:v="urn:schemas-microsoft-com:vml" xmlns:w="http://schemas.openxmlformats.org/wordprocessingml/2006/main" xmlns:w10="urn:schemas-microsoft-com:office:word" xmlns:wp="http://schemas.openxmlformats.org/drawingml/2006/wordprocessingDrawing" xmlns:pic="http://schemas.openxmlformats.org/drawingml/2006/picture" xmlns:wps="http://schemas.microsoft.com/office/word/2010/wordprocessingShape" xmlns:wpg="http://schemas.microsoft.com/office/word/2010/wordprocessingGroup" xmlns:mc="http://schemas.openxmlformats.org/markup-compatibility/2006" xmlns:wp14="http://schemas.microsoft.com/office/word/2010/wordprocessingDrawing" xmlns:w14="http://schemas.microsoft.com/office/word/2010/wordml" xmlns:w15="http://schemas.microsoft.com/office/word/2012/wordml" mc:Ignorable="w14 wp14 w15">
-  <w:background w:color="093B11">
-    <v:background fillcolor="#000000">
-      <v:fill type="gradient" color2="#127622"/>
-    </v:background>
-  </w:background>
   <w:body>
     <w:p>
       <w:pPr>
@@ -13,101 +8,92 @@
         <w:bidi w:val="0"/>
         <w:jc w:val="start"/>
         <w:rPr>
-          <w:color w:val="FFFFFF"/>
-          <w:highlight w:val="none"/>
-          <w:shd w:fill="000000" w:val="clear"/>
-        </w:rPr>
-      </w:pPr>
-      <w:r>
-        <w:rPr>
-          <w:color w:val="FFFFFF"/>
-          <w:shd w:fill="000000" w:val="clear"/>
-        </w:rPr>
-        <mc:AlternateContent>
-          <mc:Choice Requires="wps">
-            <w:drawing>
-              <wp:anchor behindDoc="0" distT="0" distB="0" distL="0" distR="0" simplePos="0" locked="0" layoutInCell="0" allowOverlap="1" relativeHeight="3">
-                <wp:simplePos x="0" y="0"/>
-                <wp:positionH relativeFrom="page">
-                  <wp:posOffset>1871980</wp:posOffset>
-                </wp:positionH>
-                <wp:positionV relativeFrom="page">
-                  <wp:posOffset>0</wp:posOffset>
-                </wp:positionV>
-                <wp:extent cx="4144010" cy="1000760"/>
-                <wp:effectExtent l="635" t="635" r="635" b="635"/>
-                <wp:wrapNone/>
-                <wp:docPr id="1" name="Shape 1"/>
-                <a:graphic xmlns:a="http://schemas.openxmlformats.org/drawingml/2006/main">
-                  <a:graphicData uri="http://schemas.microsoft.com/office/word/2010/wordprocessingShape">
-                    <wps:wsp>
-                      <wps:cNvSpPr/>
-                      <wps:spPr>
-                        <a:xfrm>
-                          <a:off x="0" y="0"/>
-                          <a:ext cx="4143960" cy="1000800"/>
-                        </a:xfrm>
-                        <a:prstGeom prst="rect">
-                          <a:avLst/>
-                        </a:prstGeom>
-                        <a:blipFill rotWithShape="0">
-                          <a:blip r:embed="rId2"/>
-                          <a:tile tx="0" ty="0" sx="100000" sy="100000" algn="ctr"/>
-                        </a:blipFill>
-                        <a:ln w="0">
-                          <a:solidFill>
-                            <a:srgbClr val="3465a4"/>
-                          </a:solidFill>
-                        </a:ln>
-                      </wps:spPr>
-                      <wps:style>
-                        <a:lnRef idx="0"/>
-                        <a:fillRef idx="0"/>
-                        <a:effectRef idx="0"/>
-                        <a:fontRef idx="minor"/>
-                      </wps:style>
-                      <wps:bodyPr/>
-                    </wps:wsp>
-                  </a:graphicData>
-                </a:graphic>
-              </wp:anchor>
-            </w:drawing>
-          </mc:Choice>
-          <mc:Fallback>
-            <w:pict>
-              <v:rect id="shape_0" ID="Shape 1" stroked="t" o:allowincell="f" style="position:absolute;margin-left:147.4pt;margin-top:0pt;width:326.25pt;height:78.75pt;mso-wrap-style:none;v-text-anchor:middle;mso-position-horizontal-relative:page;mso-position-vertical-relative:page">
-                <v:fill r:id="rId3" o:detectmouseclick="t" type="tile" color2="black"/>
-                <v:stroke color="#3465a4" joinstyle="round" endcap="flat"/>
-                <w10:wrap type="none"/>
-              </v:rect>
-            </w:pict>
-          </mc:Fallback>
-        </mc:AlternateContent>
-      </w:r>
-    </w:p>
-    <w:p>
-      <w:pPr>
-        <w:pStyle w:val="BodyText"/>
-        <w:bidi w:val="0"/>
-        <w:jc w:val="start"/>
-        <w:rPr>
-          <w:color w:val="FFFFFF"/>
-          <w:highlight w:val="none"/>
-          <w:shd w:fill="000000" w:val="clear"/>
+          <w:rFonts w:ascii="Open Sans Extrabold" w:hAnsi="Open Sans Extrabold"/>
+          <w:color w:val="000000"/>
+          <w:sz w:val="48"/>
+          <w:szCs w:val="48"/>
+          <w:highlight w:val="none"/>
+          <w:shd w:fill="FFFFFF" w:val="clear"/>
+        </w:rPr>
+      </w:pPr>
+      <w:r>
+        <w:rPr>
+          <w:rFonts w:ascii="Open Sans Extrabold" w:hAnsi="Open Sans Extrabold"/>
+          <w:color w:val="000000"/>
+          <w:sz w:val="48"/>
+          <w:szCs w:val="48"/>
+          <w:shd w:fill="FFFFFF" w:val="clear"/>
+        </w:rPr>
+        <w:tab/>
+        <w:tab/>
+        <w:tab/>
+        <w:tab/>
+        <w:t>Le Numérique group</w:t>
+      </w:r>
+    </w:p>
+    <w:p>
+      <w:pPr>
+        <w:pStyle w:val="BodyText"/>
+        <w:bidi w:val="0"/>
+        <w:jc w:val="start"/>
+        <w:rPr>
+          <w:rFonts w:ascii="Open Sans Extrabold" w:hAnsi="Open Sans Extrabold"/>
+          <w:color w:val="000000"/>
+          <w:sz w:val="48"/>
+          <w:szCs w:val="48"/>
+          <w:highlight w:val="none"/>
+          <w:shd w:fill="FFFFFF" w:val="clear"/>
+        </w:rPr>
+      </w:pPr>
+      <w:r>
+        <w:rPr>
+          <w:rFonts w:ascii="Open Sans Extrabold" w:hAnsi="Open Sans Extrabold"/>
+          <w:color w:val="000000"/>
+          <w:sz w:val="48"/>
+          <w:szCs w:val="48"/>
+          <w:shd w:fill="FFFFFF" w:val="clear"/>
+        </w:rPr>
+        <w:tab/>
+        <w:tab/>
+        <w:tab/>
+        <w:tab/>
+        <w:tab/>
+        <w:tab/>
+      </w:r>
+      <w:r>
+        <w:rPr>
+          <w:rFonts w:ascii="Open Sans Extrabold" w:hAnsi="Open Sans Extrabold"/>
+          <w:color w:val="000000"/>
+          <w:sz w:val="28"/>
+          <w:szCs w:val="28"/>
+          <w:shd w:fill="FFFFFF" w:val="clear"/>
+        </w:rPr>
+        <w:t>présente :</w:t>
+      </w:r>
+    </w:p>
+    <w:p>
+      <w:pPr>
+        <w:pStyle w:val="BodyText"/>
+        <w:bidi w:val="0"/>
+        <w:jc w:val="start"/>
+        <w:rPr>
+          <w:color w:val="000000"/>
+          <w:highlight w:val="none"/>
+          <w:shd w:fill="FFFFFF" w:val="clear"/>
         </w:rPr>
       </w:pPr>
       <w:r>
         <w:rPr>
           <w:b/>
-          <w:color w:val="FFFFFF"/>
-          <w:shd w:fill="000000" w:val="clear"/>
+          <w:color w:val="000000"/>
+          <w:shd w:fill="FFFFFF" w:val="clear"/>
         </w:rPr>
         <w:t>Digital PME Congo</w:t>
       </w:r>
       <w:r>
         <w:rPr>
-          <w:color w:val="FFFFFF"/>
-          <w:shd w:fill="000000" w:val="clear"/>
+          <w:color w:val="000000"/>
+          <w:shd w:fill="FFFFFF" w:val="clear"/>
         </w:rPr>
         <w:t xml:space="preserve"> Solutions numériques, IA &amp; services pour entreprises civiles et militaires</w:t>
       </w:r>
@@ -118,150 +104,86 @@
         <w:bidi w:val="0"/>
         <w:jc w:val="start"/>
         <w:rPr>
-          <w:color w:val="FFFFFF"/>
-          <w:highlight w:val="none"/>
-          <w:shd w:fill="000000" w:val="clear"/>
-        </w:rPr>
-      </w:pPr>
-      <w:r>
-        <w:rPr>
-          <w:color w:val="FFFFFF"/>
-          <w:shd w:fill="000000" w:val="clear"/>
-        </w:rPr>
-      </w:r>
-    </w:p>
-    <w:p>
-      <w:pPr>
-        <w:pStyle w:val="BodyText"/>
-        <w:bidi w:val="0"/>
-        <w:jc w:val="start"/>
+          <w:color w:val="000000"/>
+          <w:highlight w:val="none"/>
+          <w:shd w:fill="FFFFFF" w:val="clear"/>
+        </w:rPr>
+      </w:pPr>
+      <w:r>
+        <w:rPr>
+          <w:color w:val="000000"/>
+          <w:shd w:fill="FFFFFF" w:val="clear"/>
+        </w:rPr>
+      </w:r>
+    </w:p>
+    <w:p>
+      <w:pPr>
+        <w:pStyle w:val="BodyText"/>
+        <w:bidi w:val="0"/>
+        <w:jc w:val="start"/>
+        <w:rPr>
+          <w:color w:val="000000"/>
+          <w:highlight w:val="none"/>
+          <w:shd w:fill="FFFFFF" w:val="clear"/>
+        </w:rPr>
+      </w:pPr>
+      <w:r>
+        <w:rPr>
+          <w:color w:val="000000"/>
+          <w:shd w:fill="FFFFFF" w:val="clear"/>
+        </w:rPr>
+        <w:t>Filiale de GCI – Gykhamine Concept Investigation, Digital PME Congo est votre allié stratégique pour réussir votre transformation digitale.</w:t>
+      </w:r>
+    </w:p>
+    <w:p>
+      <w:pPr>
+        <w:pStyle w:val="BodyText"/>
+        <w:bidi w:val="0"/>
+        <w:jc w:val="start"/>
+        <w:rPr/>
+      </w:pPr>
+      <w:r>
+        <w:rPr>
+          <w:color w:val="000000"/>
+          <w:shd w:fill="FFFFFF" w:val="clear"/>
+        </w:rPr>
+        <w:t>Nous accompagnons les petites et moyennes entreprises ainsi que les acteurs du secteur militaire avec des solutions innovantes, fiables et adaptées au contexte congolais.</w:t>
+      </w:r>
+    </w:p>
+    <w:p>
+      <w:pPr>
+        <w:pStyle w:val="HorizontalLine"/>
+        <w:bidi w:val="0"/>
+        <w:jc w:val="start"/>
+        <w:rPr>
+          <w:color w:val="000000"/>
+          <w:highlight w:val="none"/>
+          <w:shd w:fill="FFFFFF" w:val="clear"/>
+        </w:rPr>
+      </w:pPr>
+      <w:r>
+        <w:rPr>
+          <w:color w:val="000000"/>
+          <w:shd w:fill="FFFFFF" w:val="clear"/>
+        </w:rPr>
+      </w:r>
+    </w:p>
+    <w:p>
+      <w:pPr>
+        <w:pStyle w:val="BodyText"/>
+        <w:bidi w:val="0"/>
+        <w:jc w:val="start"/>
+        <w:rPr>
+          <w:color w:val="000000"/>
+          <w:highlight w:val="none"/>
+          <w:shd w:fill="FFFFFF" w:val="clear"/>
+        </w:rPr>
+      </w:pPr>
+      <w:r>
         <w:rPr>
           <w:b/>
-          <w:color w:val="FFFFFF"/>
-          <w:highlight w:val="none"/>
-          <w:shd w:fill="000000" w:val="clear"/>
-        </w:rPr>
-      </w:pPr>
-      <w:r>
-        <w:rPr>
-          <w:b/>
-          <w:color w:val="FFFFFF"/>
-          <w:shd w:fill="000000" w:val="clear"/>
-        </w:rPr>
-        <w:t>À propos de Digital PME Congo</w:t>
-      </w:r>
-    </w:p>
-    <w:p>
-      <w:pPr>
-        <w:pStyle w:val="BodyText"/>
-        <w:bidi w:val="0"/>
-        <w:jc w:val="start"/>
-        <w:rPr>
-          <w:color w:val="FFFFFF"/>
-          <w:highlight w:val="none"/>
-          <w:shd w:fill="000000" w:val="clear"/>
-        </w:rPr>
-      </w:pPr>
-      <w:r>
-        <w:rPr>
-          <w:color w:val="FFFFFF"/>
-          <w:shd w:fill="000000" w:val="clear"/>
-        </w:rPr>
-        <w:t>Filiale de GCI – Gykhamine Concept Investigation, Digital PME Congo est votre allié stratégique pour réussir votre transformation digitale.</w:t>
-      </w:r>
-    </w:p>
-    <w:p>
-      <w:pPr>
-        <w:pStyle w:val="BodyText"/>
-        <w:bidi w:val="0"/>
-        <w:jc w:val="start"/>
-        <w:rPr>
-          <w:color w:val="FFFFFF"/>
-          <w:highlight w:val="none"/>
-          <w:shd w:fill="000000" w:val="clear"/>
-        </w:rPr>
-      </w:pPr>
-      <w:r>
-        <w:rPr>
-          <w:color w:val="FFFFFF"/>
-          <w:shd w:fill="000000" w:val="clear"/>
-        </w:rPr>
-        <w:t>Nous accompagnons les petites et moyennes entreprises ainsi que les acteurs du secteur militaire avec des solutions innovantes, fiables et adaptées au contexte congolais.</w:t>
-      </w:r>
-    </w:p>
-    <w:p>
-      <w:pPr>
-        <w:pStyle w:val="BodyText"/>
-        <w:bidi w:val="0"/>
-        <w:jc w:val="start"/>
-        <w:rPr>
-          <w:color w:val="FFFFFF"/>
-          <w:highlight w:val="none"/>
-          <w:shd w:fill="000000" w:val="clear"/>
-        </w:rPr>
-      </w:pPr>
-      <w:r>
-        <w:rPr>
-          <w:color w:val="FFFFFF"/>
-          <w:shd w:fill="000000" w:val="clear"/>
-        </w:rPr>
-        <w:t>Nos services couvrent un large spectre : du développement web, à l’intelligence artificielle, en passant par la formation, l’assistance technique et la recherche &amp; développement.</w:t>
-      </w:r>
-    </w:p>
-    <w:p>
-      <w:pPr>
-        <w:pStyle w:val="BodyText"/>
-        <w:bidi w:val="0"/>
-        <w:jc w:val="start"/>
-        <w:rPr>
-          <w:color w:val="FFFFFF"/>
-          <w:highlight w:val="none"/>
-          <w:shd w:fill="000000" w:val="clear"/>
-        </w:rPr>
-      </w:pPr>
-      <w:r>
-        <w:rPr>
-          <w:color w:val="FFFFFF"/>
-          <w:shd w:fill="000000" w:val="clear"/>
-        </w:rPr>
-        <w:t>Choisissez l’excellence locale avec une équipe passionnée qui allie expertise technologique, proximité et engagement pour votre succès durable.</w:t>
-      </w:r>
-    </w:p>
-    <w:p>
-      <w:pPr>
-        <w:pStyle w:val="HorizontalLine"/>
-        <w:bidi w:val="0"/>
-        <w:jc w:val="start"/>
-        <w:rPr>
-          <w:color w:val="FFFFFF"/>
-          <w:highlight w:val="none"/>
-          <w:shd w:fill="000000" w:val="clear"/>
-        </w:rPr>
-      </w:pPr>
-      <w:r>
-        <w:rPr>
-          <w:color w:val="FFFFFF"/>
-          <w:shd w:fill="000000" w:val="clear"/>
-        </w:rPr>
-      </w:r>
-    </w:p>
-    <w:p>
-      <w:pPr>
-        <w:pStyle w:val="BodyText"/>
-        <w:bidi w:val="0"/>
-        <w:jc w:val="start"/>
-        <w:rPr>
-          <w:b/>
-          <w:color w:val="FFFFFF"/>
-          <w:highlight w:val="none"/>
-          <w:shd w:fill="000000" w:val="clear"/>
-        </w:rPr>
-      </w:pPr>
-      <w:r>
-        <w:rPr>
-          <w:b/>
-          <w:color w:val="FFFFFF"/>
-          <w:shd w:fill="000000" w:val="clear"/>
+          <w:color w:val="000000"/>
+          <w:shd w:fill="FFFFFF" w:val="clear"/>
         </w:rPr>
         <w:t>Nos services</w:t>
       </w:r>
@@ -274,37 +196,36 @@
           <w:numId w:val="1"/>
         </w:numPr>
         <w:tabs>
-          <w:tab w:val="clear" w:pos="709"/>
           <w:tab w:val="left" w:pos="709" w:leader="none"/>
         </w:tabs>
         <w:bidi w:val="0"/>
         <w:ind w:hanging="283" w:start="709"/>
         <w:jc w:val="start"/>
         <w:rPr>
-          <w:color w:val="FFFFFF"/>
-          <w:highlight w:val="none"/>
-          <w:shd w:fill="000000" w:val="clear"/>
-        </w:rPr>
-      </w:pPr>
-      <w:r>
-        <w:rPr>
-          <w:color w:val="FFFFFF"/>
-          <w:shd w:fill="000000" w:val="clear"/>
+          <w:color w:val="000000"/>
+          <w:highlight w:val="none"/>
+          <w:shd w:fill="FFFFFF" w:val="clear"/>
+        </w:rPr>
+      </w:pPr>
+      <w:r>
+        <w:rPr>
+          <w:color w:val="000000"/>
+          <w:shd w:fill="FFFFFF" w:val="clear"/>
         </w:rPr>
         <w:t xml:space="preserve">🌐 </w:t>
       </w:r>
       <w:r>
         <w:rPr>
           <w:b/>
-          <w:color w:val="FFFFFF"/>
-          <w:shd w:fill="000000" w:val="clear"/>
+          <w:color w:val="000000"/>
+          <w:shd w:fill="FFFFFF" w:val="clear"/>
         </w:rPr>
         <w:t>Site vitrine</w:t>
       </w:r>
       <w:r>
         <w:rPr>
-          <w:color w:val="FFFFFF"/>
-          <w:shd w:fill="000000" w:val="clear"/>
+          <w:color w:val="000000"/>
+          <w:shd w:fill="FFFFFF" w:val="clear"/>
         </w:rPr>
         <w:t xml:space="preserve"> Présentez votre activité en ligne avec un site moderne, responsive et optimisé SEO pour attirer et convaincre vos clients facilement.</w:t>
       </w:r>
@@ -317,37 +238,36 @@
           <w:numId w:val="1"/>
         </w:numPr>
         <w:tabs>
-          <w:tab w:val="clear" w:pos="709"/>
           <w:tab w:val="left" w:pos="709" w:leader="none"/>
         </w:tabs>
         <w:bidi w:val="0"/>
         <w:ind w:hanging="283" w:start="709"/>
         <w:jc w:val="start"/>
         <w:rPr>
-          <w:color w:val="FFFFFF"/>
-          <w:highlight w:val="none"/>
-          <w:shd w:fill="000000" w:val="clear"/>
-        </w:rPr>
-      </w:pPr>
-      <w:r>
-        <w:rPr>
-          <w:color w:val="FFFFFF"/>
-          <w:shd w:fill="000000" w:val="clear"/>
+          <w:color w:val="000000"/>
+          <w:highlight w:val="none"/>
+          <w:shd w:fill="FFFFFF" w:val="clear"/>
+        </w:rPr>
+      </w:pPr>
+      <w:r>
+        <w:rPr>
+          <w:color w:val="000000"/>
+          <w:shd w:fill="FFFFFF" w:val="clear"/>
         </w:rPr>
         <w:t xml:space="preserve">🛒 </w:t>
       </w:r>
       <w:r>
         <w:rPr>
           <w:b/>
-          <w:color w:val="FFFFFF"/>
-          <w:shd w:fill="000000" w:val="clear"/>
+          <w:color w:val="000000"/>
+          <w:shd w:fill="FFFFFF" w:val="clear"/>
         </w:rPr>
         <w:t>Site e-commerce</w:t>
       </w:r>
       <w:r>
         <w:rPr>
-          <w:color w:val="FFFFFF"/>
-          <w:shd w:fill="000000" w:val="clear"/>
+          <w:color w:val="000000"/>
+          <w:shd w:fill="FFFFFF" w:val="clear"/>
         </w:rPr>
         <w:t xml:space="preserve"> Vendez vos produits en ligne avec une boutique sécurisée, intégrée aux solutions de paiement mobile populaires en Afrique.</w:t>
       </w:r>
@@ -360,37 +280,36 @@
           <w:numId w:val="1"/>
         </w:numPr>
         <w:tabs>
-          <w:tab w:val="clear" w:pos="709"/>
           <w:tab w:val="left" w:pos="709" w:leader="none"/>
         </w:tabs>
         <w:bidi w:val="0"/>
         <w:ind w:hanging="283" w:start="709"/>
         <w:jc w:val="start"/>
         <w:rPr>
-          <w:color w:val="FFFFFF"/>
-          <w:highlight w:val="none"/>
-          <w:shd w:fill="000000" w:val="clear"/>
-        </w:rPr>
-      </w:pPr>
-      <w:r>
-        <w:rPr>
-          <w:color w:val="FFFFFF"/>
-          <w:shd w:fill="000000" w:val="clear"/>
+          <w:color w:val="000000"/>
+          <w:highlight w:val="none"/>
+          <w:shd w:fill="FFFFFF" w:val="clear"/>
+        </w:rPr>
+      </w:pPr>
+      <w:r>
+        <w:rPr>
+          <w:color w:val="000000"/>
+          <w:shd w:fill="FFFFFF" w:val="clear"/>
         </w:rPr>
         <w:t xml:space="preserve">📊 </w:t>
       </w:r>
       <w:r>
         <w:rPr>
           <w:b/>
-          <w:color w:val="FFFFFF"/>
-          <w:shd w:fill="000000" w:val="clear"/>
+          <w:color w:val="000000"/>
+          <w:shd w:fill="FFFFFF" w:val="clear"/>
         </w:rPr>
         <w:t>Logiciels de gestion</w:t>
       </w:r>
       <w:r>
         <w:rPr>
-          <w:color w:val="FFFFFF"/>
-          <w:shd w:fill="000000" w:val="clear"/>
+          <w:color w:val="000000"/>
+          <w:shd w:fill="FFFFFF" w:val="clear"/>
         </w:rPr>
         <w:t xml:space="preserve"> Automatisez la gestion de vos stocks, ventes, personnel et sécurité avec des solutions adaptées à vos besoins spécifiques.</w:t>
       </w:r>
@@ -403,37 +322,36 @@
           <w:numId w:val="1"/>
         </w:numPr>
         <w:tabs>
-          <w:tab w:val="clear" w:pos="709"/>
           <w:tab w:val="left" w:pos="709" w:leader="none"/>
         </w:tabs>
         <w:bidi w:val="0"/>
         <w:ind w:hanging="283" w:start="709"/>
         <w:jc w:val="start"/>
         <w:rPr>
-          <w:color w:val="FFFFFF"/>
-          <w:highlight w:val="none"/>
-          <w:shd w:fill="000000" w:val="clear"/>
-        </w:rPr>
-      </w:pPr>
-      <w:r>
-        <w:rPr>
-          <w:color w:val="FFFFFF"/>
-          <w:shd w:fill="000000" w:val="clear"/>
+          <w:color w:val="000000"/>
+          <w:highlight w:val="none"/>
+          <w:shd w:fill="FFFFFF" w:val="clear"/>
+        </w:rPr>
+      </w:pPr>
+      <w:r>
+        <w:rPr>
+          <w:color w:val="000000"/>
+          <w:shd w:fill="FFFFFF" w:val="clear"/>
         </w:rPr>
         <w:t xml:space="preserve">🧠 </w:t>
       </w:r>
       <w:r>
         <w:rPr>
           <w:b/>
-          <w:color w:val="FFFFFF"/>
-          <w:shd w:fill="000000" w:val="clear"/>
+          <w:color w:val="000000"/>
+          <w:shd w:fill="FFFFFF" w:val="clear"/>
         </w:rPr>
         <w:t>Intelligence Artificielle</w:t>
       </w:r>
       <w:r>
         <w:rPr>
-          <w:color w:val="FFFFFF"/>
-          <w:shd w:fill="000000" w:val="clear"/>
+          <w:color w:val="000000"/>
+          <w:shd w:fill="FFFFFF" w:val="clear"/>
         </w:rPr>
         <w:t xml:space="preserve"> Améliorez vos décisions et gagnez en efficacité grâce à des outils d’IA : chatbots, analyse prédictive, automatisation intelligente.</w:t>
       </w:r>
@@ -446,37 +364,36 @@
           <w:numId w:val="1"/>
         </w:numPr>
         <w:tabs>
-          <w:tab w:val="clear" w:pos="709"/>
           <w:tab w:val="left" w:pos="709" w:leader="none"/>
         </w:tabs>
         <w:bidi w:val="0"/>
         <w:ind w:hanging="283" w:start="709"/>
         <w:jc w:val="start"/>
         <w:rPr>
-          <w:color w:val="FFFFFF"/>
-          <w:highlight w:val="none"/>
-          <w:shd w:fill="000000" w:val="clear"/>
-        </w:rPr>
-      </w:pPr>
-      <w:r>
-        <w:rPr>
-          <w:color w:val="FFFFFF"/>
-          <w:shd w:fill="000000" w:val="clear"/>
+          <w:color w:val="000000"/>
+          <w:highlight w:val="none"/>
+          <w:shd w:fill="FFFFFF" w:val="clear"/>
+        </w:rPr>
+      </w:pPr>
+      <w:r>
+        <w:rPr>
+          <w:color w:val="000000"/>
+          <w:shd w:fill="FFFFFF" w:val="clear"/>
         </w:rPr>
         <w:t xml:space="preserve">📈 </w:t>
       </w:r>
       <w:r>
         <w:rPr>
           <w:b/>
-          <w:color w:val="FFFFFF"/>
-          <w:shd w:fill="000000" w:val="clear"/>
+          <w:color w:val="000000"/>
+          <w:shd w:fill="FFFFFF" w:val="clear"/>
         </w:rPr>
         <w:t>Analyse de données</w:t>
       </w:r>
       <w:r>
         <w:rPr>
-          <w:color w:val="FFFFFF"/>
-          <w:shd w:fill="000000" w:val="clear"/>
+          <w:color w:val="000000"/>
+          <w:shd w:fill="FFFFFF" w:val="clear"/>
         </w:rPr>
         <w:t xml:space="preserve"> Exploitez vos données avec des tableaux de bord interactifs pour piloter votre croissance et anticiper les tendances du marché.</w:t>
       </w:r>
@@ -489,37 +406,36 @@
           <w:numId w:val="1"/>
         </w:numPr>
         <w:tabs>
-          <w:tab w:val="clear" w:pos="709"/>
           <w:tab w:val="left" w:pos="709" w:leader="none"/>
         </w:tabs>
         <w:bidi w:val="0"/>
         <w:ind w:hanging="283" w:start="709"/>
         <w:jc w:val="start"/>
         <w:rPr>
-          <w:color w:val="FFFFFF"/>
-          <w:highlight w:val="none"/>
-          <w:shd w:fill="000000" w:val="clear"/>
-        </w:rPr>
-      </w:pPr>
-      <w:r>
-        <w:rPr>
-          <w:color w:val="FFFFFF"/>
-          <w:shd w:fill="000000" w:val="clear"/>
+          <w:color w:val="000000"/>
+          <w:highlight w:val="none"/>
+          <w:shd w:fill="FFFFFF" w:val="clear"/>
+        </w:rPr>
+      </w:pPr>
+      <w:r>
+        <w:rPr>
+          <w:color w:val="000000"/>
+          <w:shd w:fill="FFFFFF" w:val="clear"/>
         </w:rPr>
         <w:t xml:space="preserve">🔐 </w:t>
       </w:r>
       <w:r>
         <w:rPr>
           <w:b/>
-          <w:color w:val="FFFFFF"/>
-          <w:shd w:fill="000000" w:val="clear"/>
+          <w:color w:val="000000"/>
+          <w:shd w:fill="FFFFFF" w:val="clear"/>
         </w:rPr>
         <w:t>Solutions secteur militaire &amp; sécurité</w:t>
       </w:r>
       <w:r>
         <w:rPr>
-          <w:color w:val="FFFFFF"/>
-          <w:shd w:fill="000000" w:val="clear"/>
+          <w:color w:val="000000"/>
+          <w:shd w:fill="FFFFFF" w:val="clear"/>
         </w:rPr>
         <w:t xml:space="preserve"> Déployez des outils robustes pour la gestion sécurisée du personnel, armement, badges QR, et communication interne sécurisée.</w:t>
       </w:r>
@@ -532,37 +448,36 @@
           <w:numId w:val="1"/>
         </w:numPr>
         <w:tabs>
-          <w:tab w:val="clear" w:pos="709"/>
           <w:tab w:val="left" w:pos="709" w:leader="none"/>
         </w:tabs>
         <w:bidi w:val="0"/>
         <w:ind w:hanging="283" w:start="709"/>
         <w:jc w:val="start"/>
         <w:rPr>
-          <w:color w:val="FFFFFF"/>
-          <w:highlight w:val="none"/>
-          <w:shd w:fill="000000" w:val="clear"/>
-        </w:rPr>
-      </w:pPr>
-      <w:r>
-        <w:rPr>
-          <w:color w:val="FFFFFF"/>
-          <w:shd w:fill="000000" w:val="clear"/>
+          <w:color w:val="000000"/>
+          <w:highlight w:val="none"/>
+          <w:shd w:fill="FFFFFF" w:val="clear"/>
+        </w:rPr>
+      </w:pPr>
+      <w:r>
+        <w:rPr>
+          <w:color w:val="000000"/>
+          <w:shd w:fill="FFFFFF" w:val="clear"/>
         </w:rPr>
         <w:t xml:space="preserve">🔌 </w:t>
       </w:r>
       <w:r>
         <w:rPr>
           <w:b/>
-          <w:color w:val="FFFFFF"/>
-          <w:shd w:fill="000000" w:val="clear"/>
+          <w:color w:val="000000"/>
+          <w:shd w:fill="FFFFFF" w:val="clear"/>
         </w:rPr>
         <w:t>Intégration &amp; API</w:t>
       </w:r>
       <w:r>
         <w:rPr>
-          <w:color w:val="FFFFFF"/>
-          <w:shd w:fill="000000" w:val="clear"/>
+          <w:color w:val="000000"/>
+          <w:shd w:fill="FFFFFF" w:val="clear"/>
         </w:rPr>
         <w:t xml:space="preserve"> Connectez vos systèmes pour automatiser les flux et améliorer l’efficacité opérationnelle avec des intégrations sur mesure.</w:t>
       </w:r>
@@ -575,37 +490,36 @@
           <w:numId w:val="1"/>
         </w:numPr>
         <w:tabs>
-          <w:tab w:val="clear" w:pos="709"/>
           <w:tab w:val="left" w:pos="709" w:leader="none"/>
         </w:tabs>
         <w:bidi w:val="0"/>
         <w:ind w:hanging="283" w:start="709"/>
         <w:jc w:val="start"/>
         <w:rPr>
-          <w:color w:val="FFFFFF"/>
-          <w:highlight w:val="none"/>
-          <w:shd w:fill="000000" w:val="clear"/>
-        </w:rPr>
-      </w:pPr>
-      <w:r>
-        <w:rPr>
-          <w:color w:val="FFFFFF"/>
-          <w:shd w:fill="000000" w:val="clear"/>
+          <w:color w:val="000000"/>
+          <w:highlight w:val="none"/>
+          <w:shd w:fill="FFFFFF" w:val="clear"/>
+        </w:rPr>
+      </w:pPr>
+      <w:r>
+        <w:rPr>
+          <w:color w:val="000000"/>
+          <w:shd w:fill="FFFFFF" w:val="clear"/>
         </w:rPr>
         <w:t xml:space="preserve">🎓 </w:t>
       </w:r>
       <w:r>
         <w:rPr>
           <w:b/>
-          <w:color w:val="FFFFFF"/>
-          <w:shd w:fill="000000" w:val="clear"/>
+          <w:color w:val="000000"/>
+          <w:shd w:fill="FFFFFF" w:val="clear"/>
         </w:rPr>
         <w:t>Formation</w:t>
       </w:r>
       <w:r>
         <w:rPr>
-          <w:color w:val="FFFFFF"/>
-          <w:shd w:fill="000000" w:val="clear"/>
+          <w:color w:val="000000"/>
+          <w:shd w:fill="FFFFFF" w:val="clear"/>
         </w:rPr>
         <w:t xml:space="preserve"> Formez vos équipes aux compétences clés : informatique, développement, cybersécurité et intelligence artificielle.</w:t>
       </w:r>
@@ -618,37 +532,36 @@
           <w:numId w:val="1"/>
         </w:numPr>
         <w:tabs>
-          <w:tab w:val="clear" w:pos="709"/>
           <w:tab w:val="left" w:pos="709" w:leader="none"/>
         </w:tabs>
         <w:bidi w:val="0"/>
         <w:ind w:hanging="283" w:start="709"/>
         <w:jc w:val="start"/>
         <w:rPr>
-          <w:color w:val="FFFFFF"/>
-          <w:highlight w:val="none"/>
-          <w:shd w:fill="000000" w:val="clear"/>
-        </w:rPr>
-      </w:pPr>
-      <w:r>
-        <w:rPr>
-          <w:color w:val="FFFFFF"/>
-          <w:shd w:fill="000000" w:val="clear"/>
+          <w:color w:val="000000"/>
+          <w:highlight w:val="none"/>
+          <w:shd w:fill="FFFFFF" w:val="clear"/>
+        </w:rPr>
+      </w:pPr>
+      <w:r>
+        <w:rPr>
+          <w:color w:val="000000"/>
+          <w:shd w:fill="FFFFFF" w:val="clear"/>
         </w:rPr>
         <w:t xml:space="preserve">🛠️ </w:t>
       </w:r>
       <w:r>
         <w:rPr>
           <w:b/>
-          <w:color w:val="FFFFFF"/>
-          <w:shd w:fill="000000" w:val="clear"/>
+          <w:color w:val="000000"/>
+          <w:shd w:fill="FFFFFF" w:val="clear"/>
         </w:rPr>
         <w:t>Assistance technique</w:t>
       </w:r>
       <w:r>
         <w:rPr>
-          <w:color w:val="FFFFFF"/>
-          <w:shd w:fill="000000" w:val="clear"/>
+          <w:color w:val="000000"/>
+          <w:shd w:fill="FFFFFF" w:val="clear"/>
         </w:rPr>
         <w:t xml:space="preserve"> Maintenance, support et dépannage réactif pour garantir la continuité et la sécurité de vos systèmes numériques.</w:t>
       </w:r>
@@ -661,37 +574,36 @@
           <w:numId w:val="1"/>
         </w:numPr>
         <w:tabs>
-          <w:tab w:val="clear" w:pos="709"/>
           <w:tab w:val="left" w:pos="709" w:leader="none"/>
         </w:tabs>
         <w:bidi w:val="0"/>
         <w:ind w:hanging="283" w:start="709"/>
         <w:jc w:val="start"/>
         <w:rPr>
-          <w:color w:val="FFFFFF"/>
-          <w:highlight w:val="none"/>
-          <w:shd w:fill="00A933" w:val="clear"/>
-        </w:rPr>
-      </w:pPr>
-      <w:r>
-        <w:rPr>
-          <w:color w:val="FFFFFF"/>
-          <w:shd w:fill="000000" w:val="clear"/>
+          <w:color w:val="000000"/>
+          <w:highlight w:val="none"/>
+          <w:shd w:fill="FFFFFF" w:val="clear"/>
+        </w:rPr>
+      </w:pPr>
+      <w:r>
+        <w:rPr>
+          <w:color w:val="000000"/>
+          <w:shd w:fill="FFFFFF" w:val="clear"/>
         </w:rPr>
         <w:t xml:space="preserve">🔬 </w:t>
       </w:r>
       <w:r>
         <w:rPr>
           <w:b/>
-          <w:color w:val="FFFFFF"/>
-          <w:shd w:fill="000000" w:val="clear"/>
+          <w:color w:val="000000"/>
+          <w:shd w:fill="FFFFFF" w:val="clear"/>
         </w:rPr>
         <w:t>Recherche &amp; Développement</w:t>
       </w:r>
       <w:r>
         <w:rPr>
-          <w:color w:val="FFFFFF"/>
-          <w:shd w:fill="000000" w:val="clear"/>
+          <w:color w:val="000000"/>
+          <w:shd w:fill="FFFFFF" w:val="clear"/>
         </w:rPr>
         <w:t xml:space="preserve"> Conception et développement de solutions innovantes adaptées à vos défis spécifiques, pour garder une longueur d’avance.</w:t>
       </w:r>
@@ -701,62 +613,44 @@
         <w:pStyle w:val="Normal"/>
         <w:bidi w:val="0"/>
         <w:jc w:val="start"/>
-        <w:rPr>
-          <w:highlight w:val="none"/>
-          <w:shd w:fill="00A933" w:val="clear"/>
-        </w:rPr>
-      </w:pPr>
-      <w:r>
-        <w:drawing>
-          <wp:anchor behindDoc="0" distT="0" distB="0" distL="0" distR="0" simplePos="0" locked="0" layoutInCell="0" allowOverlap="1" relativeHeight="2">
-            <wp:simplePos x="0" y="0"/>
-            <wp:positionH relativeFrom="column">
-              <wp:posOffset>2463165</wp:posOffset>
-            </wp:positionH>
-            <wp:positionV relativeFrom="paragraph">
-              <wp:posOffset>103505</wp:posOffset>
-            </wp:positionV>
-            <wp:extent cx="1020445" cy="892175"/>
-            <wp:effectExtent l="0" t="0" r="0" b="0"/>
-            <wp:wrapSquare wrapText="largest"/>
-            <wp:docPr id="2" name="Image1" descr="" title=""/>
-            <wp:cNvGraphicFramePr>
-              <a:graphicFrameLocks xmlns:a="http://schemas.openxmlformats.org/drawingml/2006/main" noChangeAspect="1"/>
-            </wp:cNvGraphicFramePr>
-            <a:graphic xmlns:a="http://schemas.openxmlformats.org/drawingml/2006/main">
-              <a:graphicData uri="http://schemas.openxmlformats.org/drawingml/2006/picture">
-                <pic:pic xmlns:pic="http://schemas.openxmlformats.org/drawingml/2006/picture">
-                  <pic:nvPicPr>
-                    <pic:cNvPr id="2" name="Image1" descr="" title=""/>
-                    <pic:cNvPicPr>
-                      <a:picLocks noChangeAspect="1" noChangeArrowheads="1"/>
-                    </pic:cNvPicPr>
-                  </pic:nvPicPr>
-                  <pic:blipFill>
-                    <a:blip r:embed="rId4"/>
-                    <a:stretch>
-                      <a:fillRect/>
-                    </a:stretch>
-                  </pic:blipFill>
-                  <pic:spPr bwMode="auto">
-                    <a:xfrm>
-                      <a:off x="0" y="0"/>
-                      <a:ext cx="1020445" cy="892175"/>
-                    </a:xfrm>
-                    <a:prstGeom prst="rect">
-                      <a:avLst/>
-                    </a:prstGeom>
-                    <a:noFill/>
-                  </pic:spPr>
-                </pic:pic>
-              </a:graphicData>
-            </a:graphic>
-          </wp:anchor>
-        </w:drawing>
-      </w:r>
-      <w:r>
-        <w:rPr>
-          <w:shd w:fill="00A933" w:val="clear"/>
+        <w:rPr/>
+      </w:pPr>
+      <w:r>
+        <w:rPr>
+          <w:color w:val="000000"/>
+          <w:shd w:fill="FFFFFF" w:val="clear"/>
+        </w:rPr>
+      </w:r>
+    </w:p>
+    <w:p>
+      <w:pPr>
+        <w:pStyle w:val="Normal"/>
+        <w:bidi w:val="0"/>
+        <w:jc w:val="start"/>
+        <w:rPr/>
+      </w:pPr>
+      <w:r>
+        <w:rPr>
+          <w:color w:val="000000"/>
+          <w:shd w:fill="FFFFFF" w:val="clear"/>
+        </w:rPr>
+      </w:r>
+    </w:p>
+    <w:p>
+      <w:pPr>
+        <w:pStyle w:val="Normal"/>
+        <w:bidi w:val="0"/>
+        <w:jc w:val="start"/>
+        <w:rPr>
+          <w:color w:val="000000"/>
+          <w:highlight w:val="none"/>
+          <w:shd w:fill="FFFFFF" w:val="clear"/>
+        </w:rPr>
+      </w:pPr>
+      <w:r>
+        <w:rPr>
+          <w:color w:val="000000"/>
+          <w:shd w:fill="FFFFFF" w:val="clear"/>
         </w:rPr>
         <w:t>065774388</w:t>
       </w:r>
@@ -766,37 +660,135 @@
         <w:pStyle w:val="Normal"/>
         <w:bidi w:val="0"/>
         <w:jc w:val="start"/>
-        <w:rPr>
-          <w:highlight w:val="none"/>
-          <w:shd w:fill="00A933" w:val="clear"/>
-        </w:rPr>
-      </w:pPr>
-      <w:r>
-        <w:rPr>
-          <w:shd w:fill="00A933" w:val="clear"/>
-        </w:rPr>
-        <w:t>https://gykhamine.github.io/GCI/1.html</w:t>
-      </w:r>
-    </w:p>
-    <w:p>
-      <w:pPr>
-        <w:pStyle w:val="Normal"/>
-        <w:bidi w:val="0"/>
-        <w:jc w:val="start"/>
-        <w:rPr>
-          <w:highlight w:val="none"/>
-          <w:shd w:fill="00A933" w:val="clear"/>
-        </w:rPr>
-      </w:pPr>
-      <w:hyperlink r:id="rId5">
+        <w:rPr/>
+      </w:pPr>
+      <w:hyperlink r:id="rId2">
         <w:r>
           <w:rPr>
             <w:rStyle w:val="Hyperlink"/>
-            <w:shd w:fill="00A933" w:val="clear"/>
+            <w:color w:val="000000"/>
+            <w:shd w:fill="FFFFFF" w:val="clear"/>
           </w:rPr>
-          <w:t>gykhamine@gmail.com</w:t>
+          <w:t>https://gykhamine.github.io/GCI/1.html</w:t>
         </w:r>
       </w:hyperlink>
+    </w:p>
+    <w:p>
+      <w:pPr>
+        <w:pStyle w:val="Normal"/>
+        <w:bidi w:val="0"/>
+        <w:jc w:val="start"/>
+        <w:rPr/>
+      </w:pPr>
+      <w:hyperlink r:id="rId4">
+        <w:r>
+          <w:rPr>
+            <w:rStyle w:val="Hyperlink"/>
+            <w:color w:val="000000"/>
+            <w:shd w:fill="FFFFFF" w:val="clear"/>
+          </w:rPr>
+          <w:drawing>
+            <wp:anchor behindDoc="0" distT="0" distB="0" distL="0" distR="0" simplePos="0" locked="0" layoutInCell="0" allowOverlap="1" relativeHeight="3">
+              <wp:simplePos x="0" y="0"/>
+              <wp:positionH relativeFrom="column">
+                <wp:posOffset>-607060</wp:posOffset>
+              </wp:positionH>
+              <wp:positionV relativeFrom="paragraph">
+                <wp:posOffset>342900</wp:posOffset>
+              </wp:positionV>
+              <wp:extent cx="875030" cy="841375"/>
+              <wp:effectExtent l="0" t="0" r="0" b="0"/>
+              <wp:wrapSquare wrapText="largest"/>
+              <wp:docPr id="1" name="Image2" descr="" title=""/>
+              <wp:cNvGraphicFramePr>
+                <a:graphicFrameLocks xmlns:a="http://schemas.openxmlformats.org/drawingml/2006/main" noChangeAspect="1"/>
+              </wp:cNvGraphicFramePr>
+              <a:graphic xmlns:a="http://schemas.openxmlformats.org/drawingml/2006/main">
+                <a:graphicData uri="http://schemas.openxmlformats.org/drawingml/2006/picture">
+                  <pic:pic xmlns:pic="http://schemas.openxmlformats.org/drawingml/2006/picture">
+                    <pic:nvPicPr>
+                      <pic:cNvPr id="1" name="Image2" descr="" title=""/>
+                      <pic:cNvPicPr>
+                        <a:picLocks noChangeAspect="1" noChangeArrowheads="1"/>
+                      </pic:cNvPicPr>
+                    </pic:nvPicPr>
+                    <pic:blipFill>
+                      <a:blip r:embed="rId3"/>
+                      <a:stretch>
+                        <a:fillRect/>
+                      </a:stretch>
+                    </pic:blipFill>
+                    <pic:spPr bwMode="auto">
+                      <a:xfrm>
+                        <a:off x="0" y="0"/>
+                        <a:ext cx="875030" cy="841375"/>
+                      </a:xfrm>
+                      <a:prstGeom prst="rect">
+                        <a:avLst/>
+                      </a:prstGeom>
+                      <a:noFill/>
+                    </pic:spPr>
+                  </pic:pic>
+                </a:graphicData>
+              </a:graphic>
+            </wp:anchor>
+          </w:drawing>
+          <w:drawing>
+            <wp:anchor behindDoc="0" distT="0" distB="0" distL="0" distR="0" simplePos="0" locked="0" layoutInCell="0" allowOverlap="1" relativeHeight="2">
+              <wp:simplePos x="0" y="0"/>
+              <wp:positionH relativeFrom="column">
+                <wp:posOffset>5819775</wp:posOffset>
+              </wp:positionH>
+              <wp:positionV relativeFrom="paragraph">
+                <wp:posOffset>913130</wp:posOffset>
+              </wp:positionV>
+              <wp:extent cx="1020445" cy="892175"/>
+              <wp:effectExtent l="0" t="0" r="0" b="0"/>
+              <wp:wrapSquare wrapText="largest"/>
+              <wp:docPr id="2" name="Image1" descr="" title=""/>
+              <wp:cNvGraphicFramePr>
+                <a:graphicFrameLocks xmlns:a="http://schemas.openxmlformats.org/drawingml/2006/main" noChangeAspect="1"/>
+              </wp:cNvGraphicFramePr>
+              <a:graphic xmlns:a="http://schemas.openxmlformats.org/drawingml/2006/main">
+                <a:graphicData uri="http://schemas.openxmlformats.org/drawingml/2006/picture">
+                  <pic:pic xmlns:pic="http://schemas.openxmlformats.org/drawingml/2006/picture">
+                    <pic:nvPicPr>
+                      <pic:cNvPr id="2" name="Image1" descr="" title=""/>
+                      <pic:cNvPicPr>
+                        <a:picLocks noChangeAspect="1" noChangeArrowheads="1"/>
+                      </pic:cNvPicPr>
+                    </pic:nvPicPr>
+                    <pic:blipFill>
+                      <a:blip r:embed="rId5"/>
+                      <a:stretch>
+                        <a:fillRect/>
+                      </a:stretch>
+                    </pic:blipFill>
+                    <pic:spPr bwMode="auto">
+                      <a:xfrm>
+                        <a:off x="0" y="0"/>
+                        <a:ext cx="1020445" cy="892175"/>
+                      </a:xfrm>
+                      <a:prstGeom prst="rect">
+                        <a:avLst/>
+                      </a:prstGeom>
+                      <a:noFill/>
+                    </pic:spPr>
+                  </pic:pic>
+                </a:graphicData>
+              </a:graphic>
+            </wp:anchor>
+          </w:drawing>
+        </w:r>
+      </w:hyperlink>
+      <w:r>
+        <w:rPr>
+          <w:rStyle w:val="Hyperlink"/>
+          <w:color w:val="000000"/>
+          <w:shd w:fill="FFFFFF" w:val="clear"/>
+        </w:rPr>
+        <w:t>gykhamine@gmail.com</w:t>
+      </w:r>
     </w:p>
     <w:sectPr>
       <w:type w:val="nextPage"/>
@@ -805,6 +797,7 @@
       <w:pgNumType w:fmt="decimal"/>
       <w:formProt w:val="false"/>
       <w:textDirection w:val="lrTb"/>
+      <w:docGrid w:type="default" w:linePitch="100" w:charSpace="0"/>
     </w:sectPr>
   </w:body>
 </w:document>
@@ -1091,7 +1084,6 @@
     </w:rPrDefault>
     <w:pPrDefault>
       <w:pPr>
-        <w:widowControl/>
         <w:suppressAutoHyphens w:val="true"/>
       </w:pPr>
     </w:pPrDefault>
@@ -1101,7 +1093,10 @@
     <w:qFormat/>
     <w:pPr>
       <w:widowControl/>
+      <w:suppressAutoHyphens w:val="true"/>
       <w:bidi w:val="0"/>
+      <w:spacing w:before="0" w:after="0"/>
+      <w:jc w:val="start"/>
     </w:pPr>
     <w:rPr>
       <w:rFonts w:ascii="Liberation Serif" w:hAnsi="Liberation Serif" w:eastAsia="Noto Serif CJK SC" w:cs="Noto Sans Devanagari"/>
